--- a/码牛学院VIP课程笔记/JVM从入门到精通.docx
+++ b/码牛学院VIP课程笔记/JVM从入门到精通.docx
@@ -14,7 +14,15 @@
         <w:rPr>
           <w:rFonts w:hint="eastAsia"/>
         </w:rPr>
-        <w:t xml:space="preserve"> JVM</w:t>
+        <w:t xml:space="preserve"> J</w:t>
+      </w:r>
+      <w:bookmarkStart w:id="0" w:name="_GoBack"/>
+      <w:bookmarkEnd w:id="0"/>
+      <w:r>
+        <w:rPr>
+          <w:rFonts w:hint="eastAsia"/>
+        </w:rPr>
+        <w:t>VM</w:t>
       </w:r>
     </w:p>
     <w:p>
@@ -2238,16 +2246,7 @@
           <w:rFonts w:hint="eastAsia"/>
           <w:lang w:val="en-US" w:eastAsia="zh-CN"/>
         </w:rPr>
-        <w:t>(看图理解</w:t>
-      </w:r>
-      <w:bookmarkStart w:id="0" w:name="_GoBack"/>
-      <w:bookmarkEnd w:id="0"/>
-      <w:r>
-        <w:rPr>
-          <w:rFonts w:hint="eastAsia"/>
-          <w:lang w:val="en-US" w:eastAsia="zh-CN"/>
-        </w:rPr>
-        <w:t>)</w:t>
+        <w:t>(看图理解)</w:t>
       </w:r>
     </w:p>
     <w:p>
@@ -3565,6 +3564,12 @@
           <w:lang w:val="en-US" w:eastAsia="zh-CN"/>
         </w:rPr>
         <w:tab/>
+      </w:r>
+      <w:r>
+        <w:rPr>
+          <w:rFonts w:hint="eastAsia"/>
+          <w:lang w:val="en-US" w:eastAsia="zh-CN"/>
+        </w:rPr>
         <w:t>//这个造的数组太大了</w:t>
       </w:r>
     </w:p>
@@ -4641,7 +4646,6 @@
           <w:lang w:val="en-US" w:eastAsia="zh-CN"/>
         </w:rPr>
         <w:tab/>
-        <w:t/>
       </w:r>
       <w:r>
         <w:rPr>
@@ -5059,9 +5063,9 @@
 <file path=word/numbering.xml><?xml version="1.0" encoding="utf-8"?>
 <w:numbering xmlns:wpc="http://schemas.microsoft.com/office/word/2010/wordprocessingCanvas" xmlns:mc="http://schemas.openxmlformats.org/markup-compatibility/2006" xmlns:o="urn:schemas-microsoft-com:office:office" xmlns:r="http://schemas.openxmlformats.org/officeDocument/2006/relationships" xmlns:m="http://schemas.openxmlformats.org/officeDocument/2006/math" xmlns:v="urn:schemas-microsoft-com:vml" xmlns:wp14="http://schemas.microsoft.com/office/word/2010/wordprocessingDrawing" xmlns:wp="http://schemas.openxmlformats.org/drawingml/2006/wordprocessingDrawing" xmlns:w10="urn:schemas-microsoft-com:office:word" xmlns:w="http://schemas.openxmlformats.org/wordprocessingml/2006/main" xmlns:w14="http://schemas.microsoft.com/office/word/2010/wordml" xmlns:wpg="http://schemas.microsoft.com/office/word/2010/wordprocessingGroup" xmlns:wpi="http://schemas.microsoft.com/office/word/2010/wordprocessingInk" xmlns:wne="http://schemas.microsoft.com/office/word/2006/wordml" xmlns:wps="http://schemas.microsoft.com/office/word/2010/wordprocessingShape" mc:Ignorable="w14 wp14">
   <w:abstractNum w:abstractNumId="0">
-    <w:nsid w:val="13E1E35F"/>
+    <w:nsid w:val="0AE19BD1"/>
     <w:multiLevelType w:val="multilevel"/>
-    <w:tmpl w:val="13E1E35F"/>
+    <w:tmpl w:val="0AE19BD1"/>
     <w:lvl w:ilvl="0" w:tentative="0">
       <w:start w:val="1"/>
       <w:numFmt w:val="decimal"/>
@@ -5503,7 +5507,7 @@
         <w:numId w:val="1"/>
       </w:numPr>
       <w:spacing w:before="120" w:beforeLines="0" w:beforeAutospacing="0" w:after="120" w:afterLines="0" w:afterAutospacing="0" w:line="160" w:lineRule="atLeast"/>
-      <w:ind w:left="573" w:hanging="573" w:firstLineChars="0"/>
+      <w:ind w:left="575" w:hanging="575" w:firstLineChars="0"/>
       <w:jc w:val="left"/>
       <w:outlineLvl w:val="1"/>
     </w:pPr>
